--- a/Webpack基本配置.docx
+++ b/Webpack基本配置.docx
@@ -47,6 +47,7 @@
     <w:p>
       <w:pPr>
         <w:numPr>
+          <w:ilvl w:val="0"/>
           <w:numId w:val="0"/>
         </w:numPr>
         <w:rPr>
@@ -65,6 +66,7 @@
     <w:p>
       <w:pPr>
         <w:numPr>
+          <w:ilvl w:val="0"/>
           <w:numId w:val="0"/>
         </w:numPr>
       </w:pPr>
@@ -115,6 +117,60 @@
     <w:p>
       <w:pPr>
         <w:numPr>
+          <w:ilvl w:val="0"/>
+          <w:numId w:val="0"/>
+        </w:numPr>
+      </w:pPr>
+      <w:r>
+        <w:drawing>
+          <wp:inline distT="0" distB="0" distL="114300" distR="114300">
+            <wp:extent cx="5273040" cy="1835150"/>
+            <wp:effectExtent l="0" t="0" r="3810" b="12700"/>
+            <wp:docPr id="9" name="图片 1"/>
+            <wp:cNvGraphicFramePr>
+              <a:graphicFrameLocks xmlns:a="http://schemas.openxmlformats.org/drawingml/2006/main" noChangeAspect="1"/>
+            </wp:cNvGraphicFramePr>
+            <a:graphic xmlns:a="http://schemas.openxmlformats.org/drawingml/2006/main">
+              <a:graphicData uri="http://schemas.openxmlformats.org/drawingml/2006/picture">
+                <pic:pic xmlns:pic="http://schemas.openxmlformats.org/drawingml/2006/picture">
+                  <pic:nvPicPr>
+                    <pic:cNvPr id="9" name="图片 1"/>
+                    <pic:cNvPicPr>
+                      <a:picLocks noChangeAspect="1"/>
+                    </pic:cNvPicPr>
+                  </pic:nvPicPr>
+                  <pic:blipFill>
+                    <a:blip r:embed="rId5"/>
+                    <a:stretch>
+                      <a:fillRect/>
+                    </a:stretch>
+                  </pic:blipFill>
+                  <pic:spPr>
+                    <a:xfrm>
+                      <a:off x="0" y="0"/>
+                      <a:ext cx="5273040" cy="1835150"/>
+                    </a:xfrm>
+                    <a:prstGeom prst="rect">
+                      <a:avLst/>
+                    </a:prstGeom>
+                    <a:noFill/>
+                    <a:ln w="9525">
+                      <a:noFill/>
+                    </a:ln>
+                  </pic:spPr>
+                </pic:pic>
+              </a:graphicData>
+            </a:graphic>
+          </wp:inline>
+        </w:drawing>
+      </w:r>
+      <w:bookmarkStart w:id="0" w:name="_GoBack"/>
+      <w:bookmarkEnd w:id="0"/>
+    </w:p>
+    <w:p>
+      <w:pPr>
+        <w:numPr>
+          <w:ilvl w:val="0"/>
           <w:numId w:val="0"/>
         </w:numPr>
         <w:rPr>
@@ -133,6 +189,7 @@
     <w:p>
       <w:pPr>
         <w:numPr>
+          <w:ilvl w:val="0"/>
           <w:numId w:val="0"/>
         </w:numPr>
         <w:rPr>
@@ -151,17 +208,19 @@
     <w:p>
       <w:pPr>
         <w:numPr>
-          <w:numId w:val="0"/>
-        </w:numPr>
-        <w:rPr>
-          <w:rFonts w:hint="eastAsia"/>
-          <w:lang w:val="en-US" w:eastAsia="zh-CN"/>
-        </w:rPr>
-      </w:pPr>
-    </w:p>
-    <w:p>
-      <w:pPr>
-        <w:numPr>
+          <w:ilvl w:val="0"/>
+          <w:numId w:val="0"/>
+        </w:numPr>
+        <w:rPr>
+          <w:rFonts w:hint="eastAsia"/>
+          <w:lang w:val="en-US" w:eastAsia="zh-CN"/>
+        </w:rPr>
+      </w:pPr>
+    </w:p>
+    <w:p>
+      <w:pPr>
+        <w:numPr>
+          <w:ilvl w:val="0"/>
           <w:numId w:val="0"/>
         </w:numPr>
         <w:rPr>
@@ -180,6 +239,7 @@
     <w:p>
       <w:pPr>
         <w:numPr>
+          <w:ilvl w:val="0"/>
           <w:numId w:val="0"/>
         </w:numPr>
         <w:rPr>
@@ -198,6 +258,7 @@
     <w:p>
       <w:pPr>
         <w:numPr>
+          <w:ilvl w:val="0"/>
           <w:numId w:val="0"/>
         </w:numPr>
       </w:pPr>
@@ -220,7 +281,7 @@
                     </pic:cNvPicPr>
                   </pic:nvPicPr>
                   <pic:blipFill>
-                    <a:blip r:embed="rId5"/>
+                    <a:blip r:embed="rId6"/>
                     <a:stretch>
                       <a:fillRect/>
                     </a:stretch>
@@ -248,6 +309,7 @@
     <w:p>
       <w:pPr>
         <w:numPr>
+          <w:ilvl w:val="0"/>
           <w:numId w:val="0"/>
         </w:numPr>
         <w:rPr>
@@ -293,6 +355,7 @@
     <w:p>
       <w:pPr>
         <w:numPr>
+          <w:ilvl w:val="0"/>
           <w:numId w:val="0"/>
         </w:numPr>
         <w:ind w:firstLine="420" w:firstLineChars="0"/>
@@ -312,6 +375,7 @@
     <w:p>
       <w:pPr>
         <w:numPr>
+          <w:ilvl w:val="0"/>
           <w:numId w:val="0"/>
         </w:numPr>
         <w:ind w:firstLine="420" w:firstLineChars="0"/>
@@ -331,6 +395,7 @@
     <w:p>
       <w:pPr>
         <w:numPr>
+          <w:ilvl w:val="0"/>
           <w:numId w:val="0"/>
         </w:numPr>
         <w:ind w:firstLine="420" w:firstLineChars="0"/>
@@ -350,6 +415,7 @@
     <w:p>
       <w:pPr>
         <w:numPr>
+          <w:ilvl w:val="0"/>
           <w:numId w:val="0"/>
         </w:numPr>
         <w:ind w:firstLine="420" w:firstLineChars="0"/>
@@ -369,6 +435,7 @@
     <w:p>
       <w:pPr>
         <w:numPr>
+          <w:ilvl w:val="0"/>
           <w:numId w:val="0"/>
         </w:numPr>
         <w:ind w:firstLine="420" w:firstLineChars="0"/>
@@ -388,6 +455,7 @@
     <w:p>
       <w:pPr>
         <w:numPr>
+          <w:ilvl w:val="0"/>
           <w:numId w:val="0"/>
         </w:numPr>
         <w:ind w:firstLine="420" w:firstLineChars="0"/>
@@ -438,6 +506,7 @@
     <w:p>
       <w:pPr>
         <w:numPr>
+          <w:ilvl w:val="0"/>
           <w:numId w:val="0"/>
         </w:numPr>
         <w:ind w:firstLine="420" w:firstLineChars="0"/>
@@ -461,7 +530,7 @@
                     </pic:cNvPicPr>
                   </pic:nvPicPr>
                   <pic:blipFill>
-                    <a:blip r:embed="rId6"/>
+                    <a:blip r:embed="rId7"/>
                     <a:stretch>
                       <a:fillRect/>
                     </a:stretch>
@@ -509,6 +578,7 @@
     <w:p>
       <w:pPr>
         <w:numPr>
+          <w:ilvl w:val="0"/>
           <w:numId w:val="0"/>
         </w:numPr>
         <w:rPr>
@@ -535,7 +605,7 @@
                     </pic:cNvPicPr>
                   </pic:nvPicPr>
                   <pic:blipFill>
-                    <a:blip r:embed="rId7"/>
+                    <a:blip r:embed="rId8"/>
                     <a:stretch>
                       <a:fillRect/>
                     </a:stretch>
@@ -563,6 +633,7 @@
     <w:p>
       <w:pPr>
         <w:numPr>
+          <w:ilvl w:val="0"/>
           <w:numId w:val="0"/>
         </w:numPr>
         <w:ind w:firstLine="420" w:firstLineChars="0"/>
@@ -615,6 +686,7 @@
     <w:p>
       <w:pPr>
         <w:numPr>
+          <w:ilvl w:val="0"/>
           <w:numId w:val="0"/>
         </w:numPr>
         <w:ind w:left="420" w:leftChars="0" w:firstLine="420" w:firstLineChars="0"/>
@@ -654,6 +726,7 @@
     <w:p>
       <w:pPr>
         <w:numPr>
+          <w:ilvl w:val="0"/>
           <w:numId w:val="0"/>
         </w:numPr>
       </w:pPr>
@@ -676,7 +749,7 @@
                     </pic:cNvPicPr>
                   </pic:nvPicPr>
                   <pic:blipFill>
-                    <a:blip r:embed="rId8"/>
+                    <a:blip r:embed="rId9"/>
                     <a:stretch>
                       <a:fillRect/>
                     </a:stretch>
@@ -784,6 +857,7 @@
     <w:p>
       <w:pPr>
         <w:numPr>
+          <w:ilvl w:val="0"/>
           <w:numId w:val="0"/>
         </w:numPr>
         <w:ind w:left="420" w:leftChars="0" w:firstLine="420" w:firstLineChars="0"/>
@@ -803,6 +877,7 @@
     <w:p>
       <w:pPr>
         <w:numPr>
+          <w:ilvl w:val="0"/>
           <w:numId w:val="0"/>
         </w:numPr>
         <w:ind w:left="420" w:leftChars="0" w:firstLine="420" w:firstLineChars="0"/>
@@ -822,6 +897,7 @@
     <w:p>
       <w:pPr>
         <w:numPr>
+          <w:ilvl w:val="0"/>
           <w:numId w:val="0"/>
         </w:numPr>
         <w:ind w:left="420" w:leftChars="0" w:firstLine="420" w:firstLineChars="0"/>
@@ -841,6 +917,7 @@
     <w:p>
       <w:pPr>
         <w:numPr>
+          <w:ilvl w:val="0"/>
           <w:numId w:val="0"/>
         </w:numPr>
         <w:ind w:left="420" w:leftChars="0" w:firstLine="420" w:firstLineChars="0"/>
@@ -878,7 +955,7 @@
                     </pic:cNvPicPr>
                   </pic:nvPicPr>
                   <pic:blipFill>
-                    <a:blip r:embed="rId9"/>
+                    <a:blip r:embed="rId10"/>
                     <a:stretch>
                       <a:fillRect/>
                     </a:stretch>
@@ -946,6 +1023,7 @@
     <w:p>
       <w:pPr>
         <w:numPr>
+          <w:ilvl w:val="0"/>
           <w:numId w:val="0"/>
         </w:numPr>
         <w:ind w:left="420" w:leftChars="0" w:firstLine="420" w:firstLineChars="0"/>
@@ -985,6 +1063,7 @@
     <w:p>
       <w:pPr>
         <w:numPr>
+          <w:ilvl w:val="0"/>
           <w:numId w:val="0"/>
         </w:numPr>
         <w:ind w:left="420" w:leftChars="0" w:firstLine="420" w:firstLineChars="0"/>
@@ -1032,6 +1111,7 @@
     <w:p>
       <w:pPr>
         <w:numPr>
+          <w:ilvl w:val="0"/>
           <w:numId w:val="0"/>
         </w:numPr>
         <w:ind w:left="420" w:leftChars="0" w:firstLine="420" w:firstLineChars="0"/>
@@ -1055,7 +1135,7 @@
                     </pic:cNvPicPr>
                   </pic:nvPicPr>
                   <pic:blipFill>
-                    <a:blip r:embed="rId10"/>
+                    <a:blip r:embed="rId11"/>
                     <a:stretch>
                       <a:fillRect/>
                     </a:stretch>
@@ -1083,6 +1163,7 @@
     <w:p>
       <w:pPr>
         <w:numPr>
+          <w:ilvl w:val="0"/>
           <w:numId w:val="0"/>
         </w:numPr>
         <w:ind w:left="420" w:leftChars="0" w:firstLine="420" w:firstLineChars="0"/>
@@ -1106,7 +1187,7 @@
                     </pic:cNvPicPr>
                   </pic:nvPicPr>
                   <pic:blipFill>
-                    <a:blip r:embed="rId11"/>
+                    <a:blip r:embed="rId12"/>
                     <a:stretch>
                       <a:fillRect/>
                     </a:stretch>
@@ -1154,6 +1235,7 @@
     <w:p>
       <w:pPr>
         <w:numPr>
+          <w:ilvl w:val="0"/>
           <w:numId w:val="0"/>
         </w:numPr>
         <w:ind w:leftChars="0" w:firstLine="420" w:firstLineChars="0"/>
@@ -1173,6 +1255,7 @@
     <w:p>
       <w:pPr>
         <w:numPr>
+          <w:ilvl w:val="0"/>
           <w:numId w:val="0"/>
         </w:numPr>
         <w:ind w:leftChars="0" w:firstLine="420" w:firstLineChars="0"/>
@@ -1192,6 +1275,7 @@
     <w:p>
       <w:pPr>
         <w:numPr>
+          <w:ilvl w:val="0"/>
           <w:numId w:val="0"/>
         </w:numPr>
         <w:ind w:leftChars="0" w:firstLine="420" w:firstLineChars="0"/>
@@ -1211,6 +1295,7 @@
     <w:p>
       <w:pPr>
         <w:numPr>
+          <w:ilvl w:val="0"/>
           <w:numId w:val="0"/>
         </w:numPr>
         <w:ind w:leftChars="0" w:firstLine="420" w:firstLineChars="0"/>
@@ -1219,8 +1304,6 @@
           <w:lang w:val="en-US" w:eastAsia="zh-CN"/>
         </w:rPr>
       </w:pPr>
-      <w:bookmarkStart w:id="0" w:name="_GoBack"/>
-      <w:bookmarkEnd w:id="0"/>
     </w:p>
     <w:sectPr>
       <w:pgSz w:w="11906" w:h="16838"/>
